--- a/FUNDAMENTALS MODULE/src/BasicLab/01. Student Information_Условия.docx
+++ b/FUNDAMENTALS MODULE/src/BasicLab/01. Student Information_Условия.docx
@@ -18,15 +18,7 @@
         <w:rPr>
           <w:bCs/>
         </w:rPr>
-        <w:t>Basic Synt</w:t>
-      </w:r>
-      <w:bookmarkStart w:id="0" w:name="_GoBack"/>
-      <w:bookmarkEnd w:id="0"/>
-      <w:r>
-        <w:rPr>
-          <w:bCs/>
-        </w:rPr>
-        <w:t>ax, Conditional Statements and Loops</w:t>
+        <w:t>Basic Syntax, Conditional Statements and Loops</w:t>
       </w:r>
     </w:p>
     <w:p>
@@ -73,14 +65,11 @@
       <w:r>
         <w:t xml:space="preserve">You can check your solutions in </w:t>
       </w:r>
-      <w:hyperlink r:id="rId9" w:history="1">
-        <w:r>
-          <w:rPr>
-            <w:rStyle w:val="Hyperlink"/>
-          </w:rPr>
-          <w:t>Judge.</w:t>
-        </w:r>
-      </w:hyperlink>
+      <w:r>
+        <w:t>Judge</w:t>
+      </w:r>
+      <w:bookmarkStart w:id="0" w:name="_GoBack"/>
+      <w:bookmarkEnd w:id="0"/>
     </w:p>
     <w:p>
       <w:pPr>
@@ -100,15 +89,7 @@
         </w:rPr>
       </w:pPr>
       <w:r>
-        <w:t xml:space="preserve">You will be given </w:t>
-      </w:r>
-      <w:proofErr w:type="gramStart"/>
-      <w:r>
-        <w:t>3</w:t>
-      </w:r>
-      <w:proofErr w:type="gramEnd"/>
-      <w:r>
-        <w:t xml:space="preserve"> lines of input – student name, age and average grade. Your task is to print all the info about the student in the following format: "</w:t>
+        <w:t>You will be given 3 lines of input – student name, age and average grade. Your task is to print all the info about the student in the following format: "</w:t>
       </w:r>
       <w:r>
         <w:rPr>
@@ -463,6 +444,7 @@
       <w:r>
         <w:rPr>
           <w:noProof/>
+          <w:lang w:val="bg-BG" w:eastAsia="bg-BG"/>
         </w:rPr>
         <w:drawing>
           <wp:inline distT="0" distB="0" distL="0" distR="0" wp14:anchorId="4ECA3DBE" wp14:editId="3FAF82AE">
@@ -480,7 +462,7 @@
                     <pic:cNvPicPr/>
                   </pic:nvPicPr>
                   <pic:blipFill>
-                    <a:blip r:embed="rId10">
+                    <a:blip r:embed="rId9">
                       <a:extLst>
                         <a:ext uri="{28A0092B-C50C-407E-A947-70E740481C1C}">
                           <a14:useLocalDpi xmlns:a14="http://schemas.microsoft.com/office/drawing/2010/main" val="0"/>
@@ -531,6 +513,7 @@
       <w:r>
         <w:rPr>
           <w:noProof/>
+          <w:lang w:val="bg-BG" w:eastAsia="bg-BG"/>
         </w:rPr>
         <w:drawing>
           <wp:inline distT="0" distB="0" distL="0" distR="0" wp14:anchorId="4B353330" wp14:editId="52F99A71">
@@ -548,7 +531,7 @@
                     <pic:cNvPicPr/>
                   </pic:nvPicPr>
                   <pic:blipFill rotWithShape="1">
-                    <a:blip r:embed="rId11">
+                    <a:blip r:embed="rId10">
                       <a:extLst>
                         <a:ext uri="{28A0092B-C50C-407E-A947-70E740481C1C}">
                           <a14:useLocalDpi xmlns:a14="http://schemas.microsoft.com/office/drawing/2010/main" val="0"/>
@@ -603,6 +586,7 @@
       <w:r>
         <w:rPr>
           <w:noProof/>
+          <w:lang w:val="bg-BG" w:eastAsia="bg-BG"/>
         </w:rPr>
         <w:drawing>
           <wp:inline distT="0" distB="0" distL="0" distR="0" wp14:anchorId="4CA6D15E" wp14:editId="36BAE7B4">
@@ -620,7 +604,7 @@
                     <pic:cNvPicPr/>
                   </pic:nvPicPr>
                   <pic:blipFill>
-                    <a:blip r:embed="rId12">
+                    <a:blip r:embed="rId11">
                       <a:extLst>
                         <a:ext uri="{28A0092B-C50C-407E-A947-70E740481C1C}">
                           <a14:useLocalDpi xmlns:a14="http://schemas.microsoft.com/office/drawing/2010/main" val="0"/>
@@ -1285,14 +1269,12 @@
       <w:r>
         <w:t>!</w:t>
       </w:r>
-      <w:proofErr w:type="gramStart"/>
       <w:r>
         <w:rPr>
           <w:bCs/>
         </w:rPr>
         <w:t>".</w:t>
       </w:r>
-      <w:proofErr w:type="gramEnd"/>
     </w:p>
     <w:p>
       <w:pPr>
@@ -1599,6 +1581,7 @@
       <w:r>
         <w:rPr>
           <w:noProof/>
+          <w:lang w:val="bg-BG" w:eastAsia="bg-BG"/>
         </w:rPr>
         <w:drawing>
           <wp:inline distT="0" distB="0" distL="0" distR="0" wp14:anchorId="3B57B517" wp14:editId="2ECAFEE2">
@@ -1616,7 +1599,7 @@
                     <pic:cNvPicPr/>
                   </pic:nvPicPr>
                   <pic:blipFill>
-                    <a:blip r:embed="rId13">
+                    <a:blip r:embed="rId12">
                       <a:extLst>
                         <a:ext uri="{28A0092B-C50C-407E-A947-70E740481C1C}">
                           <a14:useLocalDpi xmlns:a14="http://schemas.microsoft.com/office/drawing/2010/main" val="0"/>
@@ -1667,23 +1650,7 @@
         </w:rPr>
       </w:pPr>
       <w:r>
-        <w:t xml:space="preserve">Every time </w:t>
-      </w:r>
-      <w:proofErr w:type="spellStart"/>
-      <w:r>
-        <w:t>Stamat</w:t>
-      </w:r>
-      <w:proofErr w:type="spellEnd"/>
-      <w:r>
-        <w:t xml:space="preserve"> tries to pay his </w:t>
-      </w:r>
-      <w:proofErr w:type="gramStart"/>
-      <w:r>
-        <w:t>bills</w:t>
-      </w:r>
-      <w:proofErr w:type="gramEnd"/>
-      <w:r>
-        <w:t xml:space="preserve"> he sees on the cash desk the sign: </w:t>
+        <w:t xml:space="preserve">Every time Stamat tries to pay his bills he sees on the cash desk the sign: </w:t>
       </w:r>
       <w:r>
         <w:rPr>
@@ -1709,21 +1676,7 @@
         <w:rPr>
           <w:bCs/>
         </w:rPr>
-        <w:t xml:space="preserve">. One day </w:t>
-      </w:r>
-      <w:proofErr w:type="spellStart"/>
-      <w:r>
-        <w:rPr>
-          <w:bCs/>
-        </w:rPr>
-        <w:t>Stamat</w:t>
-      </w:r>
-      <w:proofErr w:type="spellEnd"/>
-      <w:r>
-        <w:rPr>
-          <w:bCs/>
-        </w:rPr>
-        <w:t xml:space="preserve"> was sick of waiting and decided he needs a program, which </w:t>
+        <w:t xml:space="preserve">. One day Stamat was sick of waiting and decided he needs a program, which </w:t>
       </w:r>
       <w:r>
         <w:rPr>
@@ -1762,21 +1715,7 @@
         <w:rPr>
           <w:bCs/>
         </w:rPr>
-        <w:t xml:space="preserve">. That way he </w:t>
-      </w:r>
-      <w:proofErr w:type="gramStart"/>
-      <w:r>
-        <w:rPr>
-          <w:bCs/>
-        </w:rPr>
-        <w:t>won’t</w:t>
-      </w:r>
-      <w:proofErr w:type="gramEnd"/>
-      <w:r>
-        <w:rPr>
-          <w:bCs/>
-        </w:rPr>
-        <w:t xml:space="preserve"> have to wait on the desk and come at the appropriate time. He gave the assignment to you, so you have to do it.</w:t>
+        <w:t>. That way he won’t have to wait on the desk and come at the appropriate time. He gave the assignment to you, so you have to do it.</w:t>
       </w:r>
     </w:p>
     <w:p>
@@ -1835,14 +1774,12 @@
       <w:r>
         <w:t xml:space="preserve"> and on the </w:t>
       </w:r>
-      <w:proofErr w:type="gramStart"/>
       <w:r>
         <w:rPr>
           <w:b/>
         </w:rPr>
         <w:t>second</w:t>
       </w:r>
-      <w:proofErr w:type="gramEnd"/>
       <w:r>
         <w:t xml:space="preserve"> you will receive the </w:t>
       </w:r>
@@ -1888,19 +1825,11 @@
       <w:r>
         <w:t xml:space="preserve"> minutes. The result should be in format "</w:t>
       </w:r>
-      <w:proofErr w:type="spellStart"/>
       <w:r>
         <w:rPr>
           <w:b/>
         </w:rPr>
-        <w:t>hh:mm</w:t>
-      </w:r>
-      <w:proofErr w:type="spellEnd"/>
-      <w:r>
-        <w:rPr>
-          <w:b/>
-        </w:rPr>
-        <w:t>"</w:t>
+        <w:t>hh:mm"</w:t>
       </w:r>
       <w:r>
         <w:t xml:space="preserve">. The </w:t>
@@ -2862,15 +2791,7 @@
         </w:rPr>
       </w:pPr>
       <w:r>
-        <w:t xml:space="preserve">Add 30 minutes to the initial minutes, which you receive from the console. If the minutes are more than 59 – increase the hours with </w:t>
-      </w:r>
-      <w:proofErr w:type="gramStart"/>
-      <w:r>
-        <w:t>1</w:t>
-      </w:r>
-      <w:proofErr w:type="gramEnd"/>
-      <w:r>
-        <w:t xml:space="preserve"> and decrease the minutes with 60. The same way check if the hours are more than 23. When you print check for leading zero.</w:t>
+        <w:t>Add 30 minutes to the initial minutes, which you receive from the console. If the minutes are more than 59 – increase the hours with 1 and decrease the minutes with 60. The same way check if the hours are more than 23. When you print check for leading zero.</w:t>
       </w:r>
     </w:p>
     <w:p>
@@ -2936,11 +2857,9 @@
         </w:rPr>
         <w:t>Error!</w:t>
       </w:r>
-      <w:proofErr w:type="gramStart"/>
       <w:r>
         <w:t>".</w:t>
       </w:r>
-      <w:proofErr w:type="gramEnd"/>
     </w:p>
     <w:p>
       <w:pPr>
@@ -3019,11 +2938,9 @@
         </w:rPr>
         <w:t>Error!</w:t>
       </w:r>
-      <w:proofErr w:type="gramStart"/>
       <w:r>
         <w:t>".</w:t>
       </w:r>
-      <w:proofErr w:type="gramEnd"/>
     </w:p>
     <w:p>
       <w:pPr>
@@ -3298,6 +3215,7 @@
       <w:r>
         <w:rPr>
           <w:noProof/>
+          <w:lang w:val="bg-BG" w:eastAsia="bg-BG"/>
         </w:rPr>
         <w:drawing>
           <wp:inline distT="0" distB="0" distL="0" distR="0" wp14:anchorId="3CA1018A" wp14:editId="05897818">
@@ -3315,7 +3233,7 @@
                     <pic:cNvPicPr/>
                   </pic:nvPicPr>
                   <pic:blipFill>
-                    <a:blip r:embed="rId14">
+                    <a:blip r:embed="rId13">
                       <a:extLst>
                         <a:ext uri="{28A0092B-C50C-407E-A947-70E740481C1C}">
                           <a14:useLocalDpi xmlns:a14="http://schemas.microsoft.com/office/drawing/2010/main" val="0"/>
@@ -3369,14 +3287,12 @@
       <w:r>
         <w:t xml:space="preserve">Write a program, which prints the language, that a given country speaks. You can receive only the following combinations: English </w:t>
       </w:r>
-      <w:proofErr w:type="gramStart"/>
       <w:r>
         <w:rPr>
           <w:b/>
         </w:rPr>
         <w:t>is spoken</w:t>
       </w:r>
-      <w:proofErr w:type="gramEnd"/>
       <w:r>
         <w:t xml:space="preserve"> in England and </w:t>
       </w:r>
@@ -3867,15 +3783,7 @@
         <w:t>,</w:t>
       </w:r>
       <w:r>
-        <w:t xml:space="preserve"> you should print "Error!</w:t>
-      </w:r>
-      <w:proofErr w:type="gramStart"/>
-      <w:r>
-        <w:t>".</w:t>
-      </w:r>
-      <w:proofErr w:type="gramEnd"/>
-      <w:r>
-        <w:t xml:space="preserve">  You can see the prices i</w:t>
+        <w:t xml:space="preserve"> you should print "Error!".  You can see the prices i</w:t>
       </w:r>
       <w:r>
         <w:rPr>
@@ -5055,14 +4963,12 @@
       <w:r>
         <w:t xml:space="preserve"> lines. </w:t>
       </w:r>
-      <w:proofErr w:type="gramStart"/>
       <w:r>
         <w:rPr>
           <w:b/>
         </w:rPr>
         <w:t>First</w:t>
       </w:r>
-      <w:proofErr w:type="gramEnd"/>
       <w:r>
         <w:t xml:space="preserve"> one will be the </w:t>
       </w:r>
@@ -5084,8 +4990,6 @@
       <w:r>
         <w:t xml:space="preserve"> letters with the method "</w:t>
       </w:r>
-      <w:proofErr w:type="spellStart"/>
-      <w:proofErr w:type="gramStart"/>
       <w:r>
         <w:rPr>
           <w:rFonts w:ascii="Consolas" w:hAnsi="Consolas"/>
@@ -5094,21 +4998,12 @@
         </w:rPr>
         <w:t>toLowerCase</w:t>
       </w:r>
-      <w:proofErr w:type="spellEnd"/>
       <w:r>
         <w:rPr>
           <w:rFonts w:ascii="Consolas" w:hAnsi="Consolas"/>
           <w:b/>
         </w:rPr>
-        <w:t>(</w:t>
-      </w:r>
-      <w:proofErr w:type="gramEnd"/>
-      <w:r>
-        <w:rPr>
-          <w:rFonts w:ascii="Consolas" w:hAnsi="Consolas"/>
-          <w:b/>
-        </w:rPr>
-        <w:t>)</w:t>
+        <w:t>()</w:t>
       </w:r>
       <w:r>
         <w:t xml:space="preserve">". </w:t>
@@ -5169,6 +5064,7 @@
       <w:r>
         <w:rPr>
           <w:noProof/>
+          <w:lang w:val="bg-BG" w:eastAsia="bg-BG"/>
         </w:rPr>
         <w:drawing>
           <wp:inline distT="0" distB="0" distL="0" distR="0" wp14:anchorId="24B9B6DA" wp14:editId="03A8830B">
@@ -5186,7 +5082,7 @@
                     <pic:cNvPicPr/>
                   </pic:nvPicPr>
                   <pic:blipFill>
-                    <a:blip r:embed="rId15">
+                    <a:blip r:embed="rId14">
                       <a:extLst>
                         <a:ext uri="{28A0092B-C50C-407E-A947-70E740481C1C}">
                           <a14:useLocalDpi xmlns:a14="http://schemas.microsoft.com/office/drawing/2010/main" val="0"/>
@@ -5327,6 +5223,7 @@
       <w:r>
         <w:rPr>
           <w:noProof/>
+          <w:lang w:val="bg-BG" w:eastAsia="bg-BG"/>
         </w:rPr>
         <w:drawing>
           <wp:inline distT="0" distB="0" distL="0" distR="0" wp14:anchorId="72B7F929" wp14:editId="16DE94A1">
@@ -5344,7 +5241,7 @@
                     <pic:cNvPicPr/>
                   </pic:nvPicPr>
                   <pic:blipFill>
-                    <a:blip r:embed="rId16">
+                    <a:blip r:embed="rId15">
                       <a:extLst>
                         <a:ext uri="{28A0092B-C50C-407E-A947-70E740481C1C}">
                           <a14:useLocalDpi xmlns:a14="http://schemas.microsoft.com/office/drawing/2010/main" val="0"/>
@@ -5451,15 +5348,7 @@
         <w:t>has a value</w:t>
       </w:r>
       <w:r>
-        <w:t xml:space="preserve"> different, </w:t>
-      </w:r>
-      <w:proofErr w:type="gramStart"/>
-      <w:r>
-        <w:t>than</w:t>
-      </w:r>
-      <w:proofErr w:type="gramEnd"/>
-      <w:r>
-        <w:t xml:space="preserve"> the </w:t>
+        <w:t xml:space="preserve"> different, than the </w:t>
       </w:r>
       <w:r>
         <w:rPr>
@@ -5468,15 +5357,7 @@
         <w:t>initial</w:t>
       </w:r>
       <w:r>
-        <w:t xml:space="preserve"> one. It </w:t>
-      </w:r>
-      <w:proofErr w:type="spellStart"/>
-      <w:r>
-        <w:t>it</w:t>
-      </w:r>
-      <w:proofErr w:type="spellEnd"/>
-      <w:r>
-        <w:t xml:space="preserve"> does, that means we got a </w:t>
+        <w:t xml:space="preserve"> one. It it does, that means we got a </w:t>
       </w:r>
       <w:r>
         <w:rPr>
@@ -5485,15 +5366,7 @@
         <w:t>valid combination of day and age</w:t>
       </w:r>
       <w:r>
-        <w:t xml:space="preserve"> and the price of the ticket </w:t>
-      </w:r>
-      <w:proofErr w:type="gramStart"/>
-      <w:r>
-        <w:t>is saved</w:t>
-      </w:r>
-      <w:proofErr w:type="gramEnd"/>
-      <w:r>
-        <w:t xml:space="preserve"> in the </w:t>
+        <w:t xml:space="preserve"> and the price of the ticket is saved in the </w:t>
       </w:r>
       <w:r>
         <w:rPr>
@@ -5529,16 +5402,8 @@
         <w:rPr>
           <w:b/>
         </w:rPr>
-        <w:t xml:space="preserve">value of </w:t>
-      </w:r>
-      <w:proofErr w:type="gramStart"/>
-      <w:r>
-        <w:rPr>
-          <w:b/>
-        </w:rPr>
-        <w:t>0</w:t>
-      </w:r>
-      <w:proofErr w:type="gramEnd"/>
+        <w:t>value of 0</w:t>
+      </w:r>
       <w:r>
         <w:t>, then none of the cases got hit, therefore we have to</w:t>
       </w:r>
@@ -5561,6 +5426,7 @@
       <w:r>
         <w:rPr>
           <w:noProof/>
+          <w:lang w:val="bg-BG" w:eastAsia="bg-BG"/>
         </w:rPr>
         <w:drawing>
           <wp:inline distT="0" distB="0" distL="0" distR="0" wp14:anchorId="73F8AC57" wp14:editId="25F88D3A">
@@ -5578,7 +5444,7 @@
                     <pic:cNvPicPr/>
                   </pic:nvPicPr>
                   <pic:blipFill>
-                    <a:blip r:embed="rId17">
+                    <a:blip r:embed="rId16">
                       <a:extLst>
                         <a:ext uri="{28A0092B-C50C-407E-A947-70E740481C1C}">
                           <a14:useLocalDpi xmlns:a14="http://schemas.microsoft.com/office/drawing/2010/main" val="0"/>
@@ -5633,19 +5499,11 @@
       <w:r>
         <w:t xml:space="preserve">Write a program, which prints all the numbers from </w:t>
       </w:r>
-      <w:proofErr w:type="gramStart"/>
       <w:r>
         <w:rPr>
           <w:b/>
         </w:rPr>
-        <w:t>1</w:t>
-      </w:r>
-      <w:proofErr w:type="gramEnd"/>
-      <w:r>
-        <w:rPr>
-          <w:b/>
-        </w:rPr>
-        <w:t xml:space="preserve"> to 100</w:t>
+        <w:t>1 to 100</w:t>
       </w:r>
       <w:r>
         <w:t xml:space="preserve">, which are </w:t>
@@ -5704,6 +5562,7 @@
       <w:r>
         <w:rPr>
           <w:noProof/>
+          <w:lang w:val="bg-BG" w:eastAsia="bg-BG"/>
         </w:rPr>
         <w:drawing>
           <wp:inline distT="0" distB="0" distL="0" distR="0" wp14:anchorId="4B4EBB38" wp14:editId="26712252">
@@ -5721,7 +5580,7 @@
                     <pic:cNvPicPr/>
                   </pic:nvPicPr>
                   <pic:blipFill>
-                    <a:blip r:embed="rId18">
+                    <a:blip r:embed="rId17">
                       <a:extLst>
                         <a:ext uri="{28A0092B-C50C-407E-A947-70E740481C1C}">
                           <a14:useLocalDpi xmlns:a14="http://schemas.microsoft.com/office/drawing/2010/main" val="0"/>
@@ -5897,14 +5756,12 @@
       <w:r>
         <w:t xml:space="preserve">odd numbers, starting from </w:t>
       </w:r>
-      <w:proofErr w:type="gramStart"/>
       <w:r>
         <w:rPr>
           <w:b/>
         </w:rPr>
         <w:t>1</w:t>
       </w:r>
-      <w:proofErr w:type="gramEnd"/>
       <w:r>
         <w:t xml:space="preserve">, separated by </w:t>
       </w:r>
@@ -6379,6 +6236,7 @@
       <w:r>
         <w:rPr>
           <w:noProof/>
+          <w:lang w:val="bg-BG" w:eastAsia="bg-BG"/>
         </w:rPr>
         <w:drawing>
           <wp:inline distT="0" distB="0" distL="0" distR="0" wp14:anchorId="5D3E687F" wp14:editId="3E3BBFA1">
@@ -6396,7 +6254,7 @@
                     <pic:cNvPicPr/>
                   </pic:nvPicPr>
                   <pic:blipFill>
-                    <a:blip r:embed="rId19">
+                    <a:blip r:embed="rId18">
                       <a:extLst>
                         <a:ext uri="{28A0092B-C50C-407E-A947-70E740481C1C}">
                           <a14:useLocalDpi xmlns:a14="http://schemas.microsoft.com/office/drawing/2010/main" val="0"/>
@@ -7997,21 +7855,7 @@
         <w:rPr>
           <w:rFonts w:eastAsia="Times New Roman" w:cs="Arial"/>
         </w:rPr>
-        <w:t xml:space="preserve">. If the number is odd, </w:t>
-      </w:r>
-      <w:proofErr w:type="gramStart"/>
-      <w:r>
-        <w:rPr>
-          <w:rFonts w:eastAsia="Times New Roman" w:cs="Arial"/>
-        </w:rPr>
-        <w:t>print</w:t>
-      </w:r>
-      <w:proofErr w:type="gramEnd"/>
-      <w:r>
-        <w:rPr>
-          <w:rFonts w:eastAsia="Times New Roman" w:cs="Arial"/>
-        </w:rPr>
-        <w:t xml:space="preserve"> "Please write an even number." and continue reading numbers.</w:t>
+        <w:t>. If the number is odd, print "Please write an even number." and continue reading numbers.</w:t>
       </w:r>
     </w:p>
     <w:p>
@@ -8361,15 +8205,7 @@
         </w:rPr>
       </w:pPr>
       <w:r>
-        <w:t xml:space="preserve">You </w:t>
-      </w:r>
-      <w:proofErr w:type="gramStart"/>
-      <w:r>
-        <w:t>are assigned</w:t>
-      </w:r>
-      <w:proofErr w:type="gramEnd"/>
-      <w:r>
-        <w:t xml:space="preserve"> to </w:t>
+        <w:t xml:space="preserve">You are assigned to </w:t>
       </w:r>
       <w:r>
         <w:rPr>
@@ -8398,15 +8234,7 @@
       </w:pPr>
       <w:r>
         <w:lastRenderedPageBreak/>
-        <w:t xml:space="preserve">You </w:t>
-      </w:r>
-      <w:proofErr w:type="gramStart"/>
-      <w:r>
-        <w:t>are given</w:t>
-      </w:r>
-      <w:proofErr w:type="gramEnd"/>
-      <w:r>
-        <w:t xml:space="preserve"> a program </w:t>
+        <w:t xml:space="preserve">You are given a program </w:t>
       </w:r>
       <w:r>
         <w:rPr>
@@ -8958,27 +8786,7 @@
                 <w:sz w:val="24"/>
                 <w:szCs w:val="14"/>
               </w:rPr>
-              <w:t xml:space="preserve">Scanner </w:t>
-            </w:r>
-            <w:proofErr w:type="spellStart"/>
-            <w:r>
-              <w:rPr>
-                <w:rFonts w:ascii="Courier New" w:eastAsia="Times New Roman" w:hAnsi="Courier New" w:cs="Courier New"/>
-                <w:color w:val="000000"/>
-                <w:sz w:val="24"/>
-                <w:szCs w:val="14"/>
-              </w:rPr>
-              <w:t>sc</w:t>
-            </w:r>
-            <w:proofErr w:type="spellEnd"/>
-            <w:r>
-              <w:rPr>
-                <w:rFonts w:ascii="Courier New" w:eastAsia="Times New Roman" w:hAnsi="Courier New" w:cs="Courier New"/>
-                <w:color w:val="000000"/>
-                <w:sz w:val="24"/>
-                <w:szCs w:val="14"/>
-              </w:rPr>
-              <w:t xml:space="preserve"> = </w:t>
+              <w:t xml:space="preserve">Scanner sc = </w:t>
             </w:r>
             <w:r>
               <w:rPr>
@@ -9051,7 +8859,6 @@
               </w:rPr>
               <w:br/>
             </w:r>
-            <w:proofErr w:type="spellStart"/>
             <w:r>
               <w:rPr>
                 <w:rFonts w:ascii="Courier New" w:eastAsia="Times New Roman" w:hAnsi="Courier New" w:cs="Courier New"/>
@@ -9061,19 +8868,7 @@
                 <w:sz w:val="24"/>
                 <w:szCs w:val="14"/>
               </w:rPr>
-              <w:t>int</w:t>
-            </w:r>
-            <w:proofErr w:type="spellEnd"/>
-            <w:r>
-              <w:rPr>
-                <w:rFonts w:ascii="Courier New" w:eastAsia="Times New Roman" w:hAnsi="Courier New" w:cs="Courier New"/>
-                <w:b/>
-                <w:bCs/>
-                <w:color w:val="000080"/>
-                <w:sz w:val="24"/>
-                <w:szCs w:val="14"/>
-              </w:rPr>
-              <w:t xml:space="preserve"> </w:t>
+              <w:t xml:space="preserve">int </w:t>
             </w:r>
             <w:r>
               <w:rPr>
@@ -9082,9 +8877,30 @@
                 <w:sz w:val="24"/>
                 <w:szCs w:val="14"/>
               </w:rPr>
-              <w:t xml:space="preserve">n = </w:t>
-            </w:r>
-            <w:proofErr w:type="spellStart"/>
+              <w:t>n = Integer.</w:t>
+            </w:r>
+            <w:r>
+              <w:rPr>
+                <w:rFonts w:ascii="Courier New" w:eastAsia="Times New Roman" w:hAnsi="Courier New" w:cs="Courier New"/>
+                <w:i/>
+                <w:iCs/>
+                <w:noProof/>
+                <w:color w:val="000000"/>
+                <w:sz w:val="24"/>
+                <w:szCs w:val="14"/>
+              </w:rPr>
+              <w:t>parseInt</w:t>
+            </w:r>
+            <w:r>
+              <w:rPr>
+                <w:rFonts w:ascii="Courier New" w:eastAsia="Times New Roman" w:hAnsi="Courier New" w:cs="Courier New"/>
+                <w:noProof/>
+                <w:color w:val="000000"/>
+                <w:sz w:val="24"/>
+                <w:szCs w:val="14"/>
+              </w:rPr>
+              <w:t>(</w:t>
+            </w:r>
             <w:r>
               <w:rPr>
                 <w:rFonts w:ascii="Courier New" w:eastAsia="Times New Roman" w:hAnsi="Courier New" w:cs="Courier New"/>
@@ -9092,52 +8908,18 @@
                 <w:sz w:val="24"/>
                 <w:szCs w:val="14"/>
               </w:rPr>
-              <w:t>Integer.</w:t>
+              <w:t>sc.</w:t>
             </w:r>
             <w:r>
               <w:rPr>
                 <w:rFonts w:ascii="Courier New" w:eastAsia="Times New Roman" w:hAnsi="Courier New" w:cs="Courier New"/>
-                <w:i/>
-                <w:iCs/>
                 <w:noProof/>
                 <w:color w:val="000000"/>
                 <w:sz w:val="24"/>
                 <w:szCs w:val="14"/>
               </w:rPr>
-              <w:t>parseInt</w:t>
-            </w:r>
-            <w:proofErr w:type="spellEnd"/>
-            <w:r>
-              <w:rPr>
-                <w:rFonts w:ascii="Courier New" w:eastAsia="Times New Roman" w:hAnsi="Courier New" w:cs="Courier New"/>
-                <w:noProof/>
-                <w:color w:val="000000"/>
-                <w:sz w:val="24"/>
-                <w:szCs w:val="14"/>
-              </w:rPr>
-              <w:t>(</w:t>
-            </w:r>
-            <w:proofErr w:type="spellStart"/>
-            <w:r>
-              <w:rPr>
-                <w:rFonts w:ascii="Courier New" w:eastAsia="Times New Roman" w:hAnsi="Courier New" w:cs="Courier New"/>
-                <w:color w:val="000000"/>
-                <w:sz w:val="24"/>
-                <w:szCs w:val="14"/>
-              </w:rPr>
-              <w:t>sc.</w:t>
-            </w:r>
-            <w:r>
-              <w:rPr>
-                <w:rFonts w:ascii="Courier New" w:eastAsia="Times New Roman" w:hAnsi="Courier New" w:cs="Courier New"/>
-                <w:noProof/>
-                <w:color w:val="000000"/>
-                <w:sz w:val="24"/>
-                <w:szCs w:val="14"/>
-              </w:rPr>
               <w:t>nextLine</w:t>
             </w:r>
-            <w:proofErr w:type="spellEnd"/>
             <w:r>
               <w:rPr>
                 <w:rFonts w:ascii="Courier New" w:eastAsia="Times New Roman" w:hAnsi="Courier New" w:cs="Courier New"/>
@@ -9157,7 +8939,6 @@
               </w:rPr>
               <w:br/>
             </w:r>
-            <w:proofErr w:type="spellStart"/>
             <w:r>
               <w:rPr>
                 <w:rFonts w:ascii="Courier New" w:eastAsia="Times New Roman" w:hAnsi="Courier New" w:cs="Courier New"/>
@@ -9167,19 +8948,7 @@
                 <w:sz w:val="24"/>
                 <w:szCs w:val="14"/>
               </w:rPr>
-              <w:t>int</w:t>
-            </w:r>
-            <w:proofErr w:type="spellEnd"/>
-            <w:r>
-              <w:rPr>
-                <w:rFonts w:ascii="Courier New" w:eastAsia="Times New Roman" w:hAnsi="Courier New" w:cs="Courier New"/>
-                <w:b/>
-                <w:bCs/>
-                <w:color w:val="000080"/>
-                <w:sz w:val="24"/>
-                <w:szCs w:val="14"/>
-              </w:rPr>
-              <w:t xml:space="preserve"> </w:t>
+              <w:t xml:space="preserve">int </w:t>
             </w:r>
             <w:r>
               <w:rPr>
@@ -9239,7 +9008,6 @@
               </w:rPr>
               <w:t>(</w:t>
             </w:r>
-            <w:proofErr w:type="spellStart"/>
             <w:r>
               <w:rPr>
                 <w:rFonts w:ascii="Courier New" w:eastAsia="Times New Roman" w:hAnsi="Courier New" w:cs="Courier New"/>
@@ -9249,21 +9017,8 @@
                 <w:sz w:val="24"/>
                 <w:szCs w:val="14"/>
               </w:rPr>
-              <w:t>int</w:t>
-            </w:r>
-            <w:proofErr w:type="spellEnd"/>
-            <w:r>
-              <w:rPr>
-                <w:rFonts w:ascii="Courier New" w:eastAsia="Times New Roman" w:hAnsi="Courier New" w:cs="Courier New"/>
-                <w:b/>
-                <w:bCs/>
-                <w:color w:val="000080"/>
-                <w:sz w:val="24"/>
-                <w:szCs w:val="14"/>
-              </w:rPr>
-              <w:t xml:space="preserve"> </w:t>
-            </w:r>
-            <w:proofErr w:type="spellStart"/>
+              <w:t xml:space="preserve">int </w:t>
+            </w:r>
             <w:r>
               <w:rPr>
                 <w:rFonts w:ascii="Courier New" w:eastAsia="Times New Roman" w:hAnsi="Courier New" w:cs="Courier New"/>
@@ -9271,9 +9026,17 @@
                 <w:sz w:val="24"/>
                 <w:szCs w:val="14"/>
               </w:rPr>
-              <w:t>i</w:t>
-            </w:r>
-            <w:proofErr w:type="spellEnd"/>
+              <w:t xml:space="preserve">i = </w:t>
+            </w:r>
+            <w:r>
+              <w:rPr>
+                <w:rFonts w:ascii="Courier New" w:eastAsia="Times New Roman" w:hAnsi="Courier New" w:cs="Courier New"/>
+                <w:color w:val="0000FF"/>
+                <w:sz w:val="24"/>
+                <w:szCs w:val="14"/>
+              </w:rPr>
+              <w:t>0</w:t>
+            </w:r>
             <w:r>
               <w:rPr>
                 <w:rFonts w:ascii="Courier New" w:eastAsia="Times New Roman" w:hAnsi="Courier New" w:cs="Courier New"/>
@@ -9281,65 +9044,7 @@
                 <w:sz w:val="24"/>
                 <w:szCs w:val="14"/>
               </w:rPr>
-              <w:t xml:space="preserve"> = </w:t>
-            </w:r>
-            <w:r>
-              <w:rPr>
-                <w:rFonts w:ascii="Courier New" w:eastAsia="Times New Roman" w:hAnsi="Courier New" w:cs="Courier New"/>
-                <w:color w:val="0000FF"/>
-                <w:sz w:val="24"/>
-                <w:szCs w:val="14"/>
-              </w:rPr>
-              <w:t>0</w:t>
-            </w:r>
-            <w:r>
-              <w:rPr>
-                <w:rFonts w:ascii="Courier New" w:eastAsia="Times New Roman" w:hAnsi="Courier New" w:cs="Courier New"/>
-                <w:color w:val="000000"/>
-                <w:sz w:val="24"/>
-                <w:szCs w:val="14"/>
-              </w:rPr>
-              <w:t xml:space="preserve">; </w:t>
-            </w:r>
-            <w:proofErr w:type="spellStart"/>
-            <w:r>
-              <w:rPr>
-                <w:rFonts w:ascii="Courier New" w:eastAsia="Times New Roman" w:hAnsi="Courier New" w:cs="Courier New"/>
-                <w:color w:val="000000"/>
-                <w:sz w:val="24"/>
-                <w:szCs w:val="14"/>
-              </w:rPr>
-              <w:t>i</w:t>
-            </w:r>
-            <w:proofErr w:type="spellEnd"/>
-            <w:r>
-              <w:rPr>
-                <w:rFonts w:ascii="Courier New" w:eastAsia="Times New Roman" w:hAnsi="Courier New" w:cs="Courier New"/>
-                <w:color w:val="000000"/>
-                <w:sz w:val="24"/>
-                <w:szCs w:val="14"/>
-              </w:rPr>
-              <w:t xml:space="preserve"> &lt;= n; </w:t>
-            </w:r>
-            <w:proofErr w:type="spellStart"/>
-            <w:r>
-              <w:rPr>
-                <w:rFonts w:ascii="Courier New" w:eastAsia="Times New Roman" w:hAnsi="Courier New" w:cs="Courier New"/>
-                <w:color w:val="000000"/>
-                <w:sz w:val="24"/>
-                <w:szCs w:val="14"/>
-              </w:rPr>
-              <w:t>i</w:t>
-            </w:r>
-            <w:proofErr w:type="spellEnd"/>
-            <w:r>
-              <w:rPr>
-                <w:rFonts w:ascii="Courier New" w:eastAsia="Times New Roman" w:hAnsi="Courier New" w:cs="Courier New"/>
-                <w:color w:val="000000"/>
-                <w:sz w:val="24"/>
-                <w:szCs w:val="14"/>
-              </w:rPr>
-              <w:t>++) {</w:t>
+              <w:t>; i &lt;= n; i++) {</w:t>
             </w:r>
             <w:r>
               <w:rPr>
@@ -9352,7 +9057,6 @@
               <w:br/>
               <w:t xml:space="preserve">    </w:t>
             </w:r>
-            <w:proofErr w:type="spellStart"/>
             <w:r>
               <w:rPr>
                 <w:rFonts w:ascii="Courier New" w:eastAsia="Times New Roman" w:hAnsi="Courier New" w:cs="Courier New"/>
@@ -9384,7 +9088,6 @@
               </w:rPr>
               <w:t>.print</w:t>
             </w:r>
-            <w:proofErr w:type="spellEnd"/>
             <w:r>
               <w:rPr>
                 <w:rFonts w:ascii="Courier New" w:eastAsia="Times New Roman" w:hAnsi="Courier New" w:cs="Courier New"/>
@@ -9411,27 +9114,7 @@
                 <w:sz w:val="24"/>
                 <w:szCs w:val="14"/>
               </w:rPr>
-              <w:t xml:space="preserve">* </w:t>
-            </w:r>
-            <w:proofErr w:type="spellStart"/>
-            <w:r>
-              <w:rPr>
-                <w:rFonts w:ascii="Courier New" w:eastAsia="Times New Roman" w:hAnsi="Courier New" w:cs="Courier New"/>
-                <w:color w:val="000000"/>
-                <w:sz w:val="24"/>
-                <w:szCs w:val="14"/>
-              </w:rPr>
-              <w:t>i</w:t>
-            </w:r>
-            <w:proofErr w:type="spellEnd"/>
-            <w:r>
-              <w:rPr>
-                <w:rFonts w:ascii="Courier New" w:eastAsia="Times New Roman" w:hAnsi="Courier New" w:cs="Courier New"/>
-                <w:color w:val="000000"/>
-                <w:sz w:val="24"/>
-                <w:szCs w:val="14"/>
-              </w:rPr>
-              <w:t xml:space="preserve"> + </w:t>
+              <w:t xml:space="preserve">* i + </w:t>
             </w:r>
             <w:r>
               <w:rPr>
@@ -9487,27 +9170,7 @@
                 <w:sz w:val="24"/>
                 <w:szCs w:val="14"/>
               </w:rPr>
-              <w:t xml:space="preserve">* </w:t>
-            </w:r>
-            <w:proofErr w:type="spellStart"/>
-            <w:r>
-              <w:rPr>
-                <w:rFonts w:ascii="Courier New" w:eastAsia="Times New Roman" w:hAnsi="Courier New" w:cs="Courier New"/>
-                <w:color w:val="000000"/>
-                <w:sz w:val="24"/>
-                <w:szCs w:val="14"/>
-              </w:rPr>
-              <w:t>i</w:t>
-            </w:r>
-            <w:proofErr w:type="spellEnd"/>
-            <w:r>
-              <w:rPr>
-                <w:rFonts w:ascii="Courier New" w:eastAsia="Times New Roman" w:hAnsi="Courier New" w:cs="Courier New"/>
-                <w:color w:val="000000"/>
-                <w:sz w:val="24"/>
-                <w:szCs w:val="14"/>
-              </w:rPr>
-              <w:t>;</w:t>
+              <w:t>* i;</w:t>
             </w:r>
             <w:r>
               <w:rPr>
@@ -9538,7 +9201,6 @@
               </w:rPr>
               <w:br/>
             </w:r>
-            <w:proofErr w:type="spellStart"/>
             <w:r>
               <w:rPr>
                 <w:rFonts w:ascii="Courier New" w:eastAsia="Times New Roman" w:hAnsi="Courier New" w:cs="Courier New"/>
@@ -9568,17 +9230,7 @@
                 <w:sz w:val="24"/>
                 <w:szCs w:val="14"/>
               </w:rPr>
-              <w:t>.printf</w:t>
-            </w:r>
-            <w:proofErr w:type="spellEnd"/>
-            <w:r>
-              <w:rPr>
-                <w:rFonts w:ascii="Courier New" w:eastAsia="Times New Roman" w:hAnsi="Courier New" w:cs="Courier New"/>
-                <w:color w:val="000000"/>
-                <w:sz w:val="24"/>
-                <w:szCs w:val="14"/>
-              </w:rPr>
-              <w:t>(</w:t>
+              <w:t>.printf(</w:t>
             </w:r>
             <w:r>
               <w:rPr>
@@ -9589,31 +9241,7 @@
                 <w:sz w:val="24"/>
                 <w:szCs w:val="14"/>
               </w:rPr>
-              <w:t>"Sum: %</w:t>
-            </w:r>
-            <w:proofErr w:type="spellStart"/>
-            <w:r>
-              <w:rPr>
-                <w:rFonts w:ascii="Courier New" w:eastAsia="Times New Roman" w:hAnsi="Courier New" w:cs="Courier New"/>
-                <w:b/>
-                <w:bCs/>
-                <w:color w:val="008000"/>
-                <w:sz w:val="24"/>
-                <w:szCs w:val="14"/>
-              </w:rPr>
-              <w:t>d%n</w:t>
-            </w:r>
-            <w:proofErr w:type="spellEnd"/>
-            <w:r>
-              <w:rPr>
-                <w:rFonts w:ascii="Courier New" w:eastAsia="Times New Roman" w:hAnsi="Courier New" w:cs="Courier New"/>
-                <w:b/>
-                <w:bCs/>
-                <w:color w:val="008000"/>
-                <w:sz w:val="24"/>
-                <w:szCs w:val="14"/>
-              </w:rPr>
-              <w:t>"</w:t>
+              <w:t>"Sum: %d%n"</w:t>
             </w:r>
             <w:r>
               <w:rPr>
@@ -9652,8 +9280,8 @@
       </w:pPr>
     </w:p>
     <w:sectPr>
-      <w:headerReference w:type="default" r:id="rId20"/>
-      <w:footerReference w:type="default" r:id="rId21"/>
+      <w:headerReference w:type="default" r:id="rId19"/>
+      <w:footerReference w:type="default" r:id="rId20"/>
       <w:pgSz w:w="11909" w:h="16834" w:code="9"/>
       <w:pgMar w:top="567" w:right="737" w:bottom="1077" w:left="737" w:header="567" w:footer="794" w:gutter="0"/>
       <w:cols w:space="720"/>
@@ -9697,6 +9325,7 @@
     <w:r>
       <w:rPr>
         <w:noProof/>
+        <w:lang w:val="bg-BG" w:eastAsia="bg-BG"/>
       </w:rPr>
       <mc:AlternateContent>
         <mc:Choice Requires="wps">
@@ -9819,6 +9448,7 @@
     <w:r>
       <w:rPr>
         <w:noProof/>
+        <w:lang w:val="bg-BG" w:eastAsia="bg-BG"/>
       </w:rPr>
       <mc:AlternateContent>
         <mc:Choice Requires="wps">
@@ -9878,21 +9508,12 @@
                             </w:rPr>
                             <w:t xml:space="preserve">© </w:t>
                           </w:r>
-                          <w:proofErr w:type="spellStart"/>
                           <w:r>
                             <w:rPr>
                               <w:sz w:val="17"/>
                               <w:szCs w:val="17"/>
                             </w:rPr>
-                            <w:t>SoftUni</w:t>
-                          </w:r>
-                          <w:proofErr w:type="spellEnd"/>
-                          <w:r>
-                            <w:rPr>
-                              <w:sz w:val="17"/>
-                              <w:szCs w:val="17"/>
-                            </w:rPr>
-                            <w:t xml:space="preserve"> – </w:t>
+                            <w:t xml:space="preserve">SoftUni – </w:t>
                           </w:r>
                           <w:hyperlink r:id="rId1" w:history="1">
                             <w:r>
@@ -9986,7 +9607,6 @@
                             </w:rPr>
                             <w:t xml:space="preserve">or use </w:t>
                           </w:r>
-                          <w:proofErr w:type="gramStart"/>
                           <w:r>
                             <w:rPr>
                               <w:sz w:val="17"/>
@@ -10008,7 +9628,6 @@
                             </w:rPr>
                             <w:t>permitted</w:t>
                           </w:r>
-                          <w:proofErr w:type="gramEnd"/>
                           <w:r>
                             <w:rPr>
                               <w:sz w:val="17"/>
@@ -10032,6 +9651,7 @@
                               <w:noProof/>
                               <w:sz w:val="18"/>
                               <w:szCs w:val="18"/>
+                              <w:lang w:val="bg-BG" w:eastAsia="bg-BG"/>
                             </w:rPr>
                             <w:drawing>
                               <wp:inline distT="0" distB="0" distL="0" distR="0" wp14:anchorId="53621E41" wp14:editId="3BF595D6">
@@ -10098,6 +9718,7 @@
                               <w:noProof/>
                               <w:sz w:val="18"/>
                               <w:szCs w:val="18"/>
+                              <w:lang w:val="bg-BG" w:eastAsia="bg-BG"/>
                             </w:rPr>
                             <w:drawing>
                               <wp:inline distT="0" distB="0" distL="0" distR="0" wp14:anchorId="64E29E7A" wp14:editId="1BD0FFE4">
@@ -10164,6 +9785,7 @@
                               <w:noProof/>
                               <w:sz w:val="18"/>
                               <w:szCs w:val="18"/>
+                              <w:lang w:val="bg-BG" w:eastAsia="bg-BG"/>
                             </w:rPr>
                             <w:drawing>
                               <wp:inline distT="0" distB="0" distL="0" distR="0" wp14:anchorId="293C9B17" wp14:editId="373E17EF">
@@ -10217,6 +9839,7 @@
                               <w:noProof/>
                               <w:sz w:val="18"/>
                               <w:szCs w:val="18"/>
+                              <w:lang w:val="bg-BG" w:eastAsia="bg-BG"/>
                             </w:rPr>
                             <w:drawing>
                               <wp:inline distT="0" distB="0" distL="0" distR="0" wp14:anchorId="75BE9FD2" wp14:editId="14C27CD2">
@@ -10246,7 +9869,7 @@
                                               <a14:useLocalDpi xmlns:a14="http://schemas.microsoft.com/office/drawing/2010/main" val="0"/>
                                             </a:ext>
                                             <a:ext uri="{837473B0-CC2E-450A-ABE3-18F120FF3D39}">
-                                              <a1611:picAttrSrcUrl xmlns:a1611="http://schemas.microsoft.com/office/drawing/2016/11/main" xmlns:w16cid="http://schemas.microsoft.com/office/word/2016/wordml/cid" xmlns:w="http://schemas.openxmlformats.org/wordprocessingml/2006/main" xmlns:w10="urn:schemas-microsoft-com:office:word" xmlns:v="urn:schemas-microsoft-com:vml" xmlns:o="urn:schemas-microsoft-com:office:office" xmlns:am3d="http://schemas.microsoft.com/office/drawing/2017/model3d" xmlns:aink="http://schemas.microsoft.com/office/drawing/2016/ink" xmlns:cx8="http://schemas.microsoft.com/office/drawing/2016/5/14/chartex" xmlns:cx7="http://schemas.microsoft.com/office/drawing/2016/5/13/chartex" xmlns:cx6="http://schemas.microsoft.com/office/drawing/2016/5/12/chartex" xmlns:cx5="http://schemas.microsoft.com/office/drawing/2016/5/11/chartex" xmlns:cx4="http://schemas.microsoft.com/office/drawing/2016/5/10/chartex" xmlns:cx3="http://schemas.microsoft.com/office/drawing/2016/5/9/chartex" xmlns:cx2="http://schemas.microsoft.com/office/drawing/2015/10/21/chartex" xmlns="" r:id="rId10"/>
+                                              <a1611:picAttrSrcUrl xmlns="" xmlns:cx2="http://schemas.microsoft.com/office/drawing/2015/10/21/chartex" xmlns:cx3="http://schemas.microsoft.com/office/drawing/2016/5/9/chartex" xmlns:cx4="http://schemas.microsoft.com/office/drawing/2016/5/10/chartex" xmlns:cx5="http://schemas.microsoft.com/office/drawing/2016/5/11/chartex" xmlns:cx6="http://schemas.microsoft.com/office/drawing/2016/5/12/chartex" xmlns:cx7="http://schemas.microsoft.com/office/drawing/2016/5/13/chartex" xmlns:cx8="http://schemas.microsoft.com/office/drawing/2016/5/14/chartex" xmlns:aink="http://schemas.microsoft.com/office/drawing/2016/ink" xmlns:am3d="http://schemas.microsoft.com/office/drawing/2017/model3d" xmlns:o="urn:schemas-microsoft-com:office:office" xmlns:v="urn:schemas-microsoft-com:vml" xmlns:w10="urn:schemas-microsoft-com:office:word" xmlns:w="http://schemas.openxmlformats.org/wordprocessingml/2006/main" xmlns:w16cid="http://schemas.microsoft.com/office/word/2016/wordml/cid" xmlns:a1611="http://schemas.microsoft.com/office/drawing/2016/11/main" r:id="rId10"/>
                                             </a:ext>
                                           </a:extLst>
                                         </a:blip>
@@ -10286,6 +9909,7 @@
                               <w:noProof/>
                               <w:sz w:val="18"/>
                               <w:szCs w:val="18"/>
+                              <w:lang w:val="bg-BG" w:eastAsia="bg-BG"/>
                             </w:rPr>
                             <w:drawing>
                               <wp:inline distT="0" distB="0" distL="0" distR="0" wp14:anchorId="15168924" wp14:editId="70A0374F">
@@ -10339,6 +9963,7 @@
                               <w:noProof/>
                               <w:sz w:val="18"/>
                               <w:szCs w:val="18"/>
+                              <w:lang w:val="bg-BG" w:eastAsia="bg-BG"/>
                             </w:rPr>
                             <w:drawing>
                               <wp:inline distT="0" distB="0" distL="0" distR="0" wp14:anchorId="1C97DE02" wp14:editId="61D842AB">
@@ -10392,6 +10017,7 @@
                               <w:noProof/>
                               <w:sz w:val="18"/>
                               <w:szCs w:val="18"/>
+                              <w:lang w:val="bg-BG" w:eastAsia="bg-BG"/>
                             </w:rPr>
                             <w:drawing>
                               <wp:inline distT="0" distB="0" distL="0" distR="0" wp14:anchorId="103BD2B7" wp14:editId="40827562">
@@ -10461,6 +10087,7 @@
                               <w:noProof/>
                               <w:sz w:val="18"/>
                               <w:szCs w:val="18"/>
+                              <w:lang w:val="bg-BG" w:eastAsia="bg-BG"/>
                             </w:rPr>
                             <w:drawing>
                               <wp:inline distT="0" distB="0" distL="0" distR="0" wp14:anchorId="620F6097" wp14:editId="67DE1394">
@@ -10527,6 +10154,7 @@
                               <w:noProof/>
                               <w:sz w:val="18"/>
                               <w:szCs w:val="18"/>
+                              <w:lang w:val="bg-BG" w:eastAsia="bg-BG"/>
                             </w:rPr>
                             <w:drawing>
                               <wp:inline distT="0" distB="0" distL="0" distR="0" wp14:anchorId="02F95DD8" wp14:editId="5DBDA342">
@@ -11297,6 +10925,7 @@
     <w:r>
       <w:rPr>
         <w:noProof/>
+        <w:lang w:val="bg-BG" w:eastAsia="bg-BG"/>
       </w:rPr>
       <w:drawing>
         <wp:anchor distT="0" distB="0" distL="114300" distR="114300" simplePos="0" relativeHeight="251694080" behindDoc="0" locked="0" layoutInCell="1" allowOverlap="1" wp14:anchorId="318DB6A9" wp14:editId="57820713">
@@ -11311,7 +10940,7 @@
           <wp:effectExtent l="0" t="0" r="0" b="5715"/>
           <wp:wrapSquare wrapText="bothSides"/>
           <wp:docPr id="1" name="Picture 1">
-            <a:hlinkClick xmlns:a="http://schemas.openxmlformats.org/drawingml/2006/main" r:id="rId2"/>
+            <a:hlinkClick xmlns:a="http://schemas.openxmlformats.org/drawingml/2006/main" r:id="rId22"/>
           </wp:docPr>
           <wp:cNvGraphicFramePr>
             <a:graphicFrameLocks xmlns:a="http://schemas.openxmlformats.org/drawingml/2006/main" noChangeAspect="1"/>
@@ -11368,6 +10997,7 @@
     <w:r>
       <w:rPr>
         <w:noProof/>
+        <w:lang w:val="bg-BG" w:eastAsia="bg-BG"/>
       </w:rPr>
       <mc:AlternateContent>
         <mc:Choice Requires="wps">
@@ -11432,7 +11062,7 @@
             </wp:anchor>
           </w:drawing>
         </mc:Choice>
-        <mc:Fallback xmlns:w16cid="http://schemas.microsoft.com/office/word/2016/wordml/cid" xmlns:am3d="http://schemas.microsoft.com/office/drawing/2017/model3d" xmlns:aink="http://schemas.microsoft.com/office/drawing/2016/ink" xmlns:cx8="http://schemas.microsoft.com/office/drawing/2016/5/14/chartex" xmlns:cx7="http://schemas.microsoft.com/office/drawing/2016/5/13/chartex" xmlns:cx6="http://schemas.microsoft.com/office/drawing/2016/5/12/chartex" xmlns:cx5="http://schemas.microsoft.com/office/drawing/2016/5/11/chartex" xmlns:cx4="http://schemas.microsoft.com/office/drawing/2016/5/10/chartex" xmlns:cx3="http://schemas.microsoft.com/office/drawing/2016/5/9/chartex" xmlns:cx2="http://schemas.microsoft.com/office/drawing/2015/10/21/chartex">
+        <mc:Fallback xmlns:cx2="http://schemas.microsoft.com/office/drawing/2015/10/21/chartex" xmlns:cx3="http://schemas.microsoft.com/office/drawing/2016/5/9/chartex" xmlns:cx4="http://schemas.microsoft.com/office/drawing/2016/5/10/chartex" xmlns:cx5="http://schemas.microsoft.com/office/drawing/2016/5/11/chartex" xmlns:cx6="http://schemas.microsoft.com/office/drawing/2016/5/12/chartex" xmlns:cx7="http://schemas.microsoft.com/office/drawing/2016/5/13/chartex" xmlns:cx8="http://schemas.microsoft.com/office/drawing/2016/5/14/chartex" xmlns:aink="http://schemas.microsoft.com/office/drawing/2016/ink" xmlns:am3d="http://schemas.microsoft.com/office/drawing/2017/model3d" xmlns:w16cid="http://schemas.microsoft.com/office/word/2016/wordml/cid">
           <w:pict>
             <v:line w14:anchorId="60BE7D18" id="Straight Connector 19" o:spid="_x0000_s1026" style="position:absolute;flip:y;z-index:251622400;visibility:visible;mso-wrap-style:square;mso-width-percent:0;mso-height-percent:0;mso-wrap-distance-left:9pt;mso-wrap-distance-top:0;mso-wrap-distance-right:9pt;mso-wrap-distance-bottom:0;mso-position-horizontal:absolute;mso-position-horizontal-relative:text;mso-position-vertical:absolute;mso-position-vertical-relative:text;mso-width-percent:0;mso-height-percent:0;mso-width-relative:page;mso-height-relative:page" from="-.1pt,5.2pt" to="520.7pt,5.2pt" o:gfxdata="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" strokecolor="#974706 [1609]" strokeweight="1pt">
               <v:stroke endcap="round"/>
@@ -11444,6 +11074,7 @@
     <w:r>
       <w:rPr>
         <w:noProof/>
+        <w:lang w:val="bg-BG" w:eastAsia="bg-BG"/>
       </w:rPr>
       <mc:AlternateContent>
         <mc:Choice Requires="wps">
@@ -17231,7 +16862,7 @@
 </file>
 
 <file path=customXml/itemProps1.xml><?xml version="1.0" encoding="utf-8"?>
-<ds:datastoreItem xmlns:ds="http://schemas.openxmlformats.org/officeDocument/2006/customXml" ds:itemID="{2CEC7067-E871-4A5B-94B1-1E854197D37F}">
+<ds:datastoreItem xmlns:ds="http://schemas.openxmlformats.org/officeDocument/2006/customXml" ds:itemID="{675F1639-B8CD-478A-8F4F-267210262A52}">
   <ds:schemaRefs>
     <ds:schemaRef ds:uri="http://schemas.openxmlformats.org/officeDocument/2006/bibliography"/>
   </ds:schemaRefs>
